--- a/Executors/Титульный2.docx
+++ b/Executors/Титульный2.docx
@@ -91,6 +91,29 @@
             <w:r>
               <w:t>УДК №</w:t>
             </w:r>
+            <w:bookmarkStart w:id="0" w:name="_GoBack"/>
+            <w:bookmarkEnd w:id="0"/>
+            <w:r>
+              <w:t>517.5</w:t>
+            </w:r>
+            <w:r>
+              <w:rPr>
+                <w:lang w:val="en-US"/>
+              </w:rPr>
+              <w:t>;</w:t>
+            </w:r>
+            <w:r>
+              <w:t>517.521</w:t>
+            </w:r>
+            <w:r>
+              <w:rPr>
+                <w:lang w:val="en-US"/>
+              </w:rPr>
+              <w:t>;</w:t>
+            </w:r>
+            <w:r>
+              <w:t>517.538;517.587</w:t>
+            </w:r>
           </w:p>
           <w:p>
             <w:pPr>
@@ -258,12 +281,7 @@
         <w:jc w:val="center"/>
       </w:pPr>
       <w:r>
-        <w:t>ТЕОРИЯ П</w:t>
-      </w:r>
-      <w:bookmarkStart w:id="0" w:name="_GoBack"/>
-      <w:bookmarkEnd w:id="0"/>
-      <w:r>
-        <w:t>ОЛИНОМОВ, ОРТОГОНАЛЬНЫХ ПО СОБОЛЕВУ.</w:t>
+        <w:t>ТЕОРИЯ ПОЛИНОМОВ, ОРТОГОНАЛЬНЫХ ПО СОБОЛЕВУ.</w:t>
       </w:r>
     </w:p>
     <w:p>

--- a/Executors/Титульный2.docx
+++ b/Executors/Титульный2.docx
@@ -91,8 +91,6 @@
             <w:r>
               <w:t>УДК №</w:t>
             </w:r>
-            <w:bookmarkStart w:id="0" w:name="_GoBack"/>
-            <w:bookmarkEnd w:id="0"/>
             <w:r>
               <w:t>517.5</w:t>
             </w:r>
@@ -219,7 +217,20 @@
               <w:ind w:firstLine="0"/>
             </w:pPr>
             <w:r>
-              <w:t>____________ Муртазаев А.К.</w:t>
+              <w:rPr>
+                <w:rFonts w:ascii="Times New Roman" w:hAnsi="Times New Roman" w:cs="Times New Roman"/>
+              </w:rPr>
+              <w:t>_______________</w:t>
+            </w:r>
+            <w:r>
+              <w:rPr>
+                <w:rFonts w:ascii="Times New Roman" w:hAnsi="Times New Roman" w:cs="Times New Roman"/>
+                <w:lang w:val="en-US"/>
+              </w:rPr>
+              <w:t>______</w:t>
+            </w:r>
+            <w:r>
+              <w:t xml:space="preserve"> Муртазаев А.К.</w:t>
             </w:r>
           </w:p>
           <w:p>
@@ -228,8 +239,67 @@
               <w:ind w:firstLine="0"/>
             </w:pPr>
             <w:r>
-              <w:t>«___» ______________ 2019 г.</w:t>
-            </w:r>
+              <w:t>«</w:t>
+            </w:r>
+            <w:r>
+              <w:rPr>
+                <w:rFonts w:ascii="Times New Roman" w:hAnsi="Times New Roman" w:cs="Times New Roman"/>
+              </w:rPr>
+              <w:t>__</w:t>
+            </w:r>
+            <w:r>
+              <w:rPr>
+                <w:rFonts w:ascii="Times New Roman" w:hAnsi="Times New Roman" w:cs="Times New Roman"/>
+                <w:lang w:val="en-US"/>
+              </w:rPr>
+              <w:t>_</w:t>
+            </w:r>
+            <w:r>
+              <w:rPr>
+                <w:rFonts w:ascii="Times New Roman" w:hAnsi="Times New Roman" w:cs="Times New Roman"/>
+              </w:rPr>
+              <w:t>_</w:t>
+            </w:r>
+            <w:r>
+              <w:t>»</w:t>
+            </w:r>
+            <w:r>
+              <w:rPr>
+                <w:lang w:val="en-US"/>
+              </w:rPr>
+              <w:t xml:space="preserve"> </w:t>
+            </w:r>
+            <w:r>
+              <w:rPr>
+                <w:rFonts w:ascii="Times New Roman" w:hAnsi="Times New Roman" w:cs="Times New Roman"/>
+              </w:rPr>
+              <w:t>_</w:t>
+            </w:r>
+            <w:r>
+              <w:rPr>
+                <w:rFonts w:ascii="Times New Roman" w:hAnsi="Times New Roman" w:cs="Times New Roman"/>
+                <w:lang w:val="en-US"/>
+              </w:rPr>
+              <w:t>__</w:t>
+            </w:r>
+            <w:r>
+              <w:rPr>
+                <w:rFonts w:ascii="Times New Roman" w:hAnsi="Times New Roman" w:cs="Times New Roman"/>
+              </w:rPr>
+              <w:t>______________</w:t>
+            </w:r>
+            <w:r>
+              <w:rPr>
+                <w:rFonts w:ascii="Times New Roman" w:hAnsi="Times New Roman" w:cs="Times New Roman"/>
+                <w:lang w:val="en-US"/>
+              </w:rPr>
+              <w:t>______</w:t>
+            </w:r>
+            <w:r>
+              <w:t xml:space="preserve"> 2019 г.</w:t>
+            </w:r>
+            <w:bookmarkStart w:id="0" w:name="_GoBack"/>
+            <w:bookmarkEnd w:id="0"/>
           </w:p>
         </w:tc>
       </w:tr>

--- a/Executors/Титульный2.docx
+++ b/Executors/Титульный2.docx
@@ -59,7 +59,6 @@
     <w:tbl>
       <w:tblPr>
         <w:tblW w:w="9072" w:type="dxa"/>
-        <w:tblInd w:w="283" w:type="dxa"/>
         <w:tblLayout w:type="fixed"/>
         <w:tblCellMar>
           <w:left w:w="10" w:type="dxa"/>
@@ -74,7 +73,8 @@
       <w:tr>
         <w:tc>
           <w:tcPr>
-            <w:tcW w:w="4394" w:type="dxa"/>
+            <w:tcW w:w="9072" w:type="dxa"/>
+            <w:gridSpan w:val="2"/>
             <w:tcMar>
               <w:top w:w="55" w:type="dxa"/>
               <w:left w:w="55" w:type="dxa"/>
@@ -95,18 +95,12 @@
               <w:t>517.5</w:t>
             </w:r>
             <w:r>
-              <w:rPr>
-                <w:lang w:val="en-US"/>
-              </w:rPr>
               <w:t>;</w:t>
             </w:r>
             <w:r>
               <w:t>517.521</w:t>
             </w:r>
             <w:r>
-              <w:rPr>
-                <w:lang w:val="en-US"/>
-              </w:rPr>
               <w:t>;</w:t>
             </w:r>
             <w:r>
@@ -119,10 +113,10 @@
               <w:ind w:firstLine="0"/>
             </w:pPr>
             <w:r>
-              <w:t>Регистрационный № 0202-2017-000</w:t>
-            </w:r>
-            <w:r>
-              <w:t>3</w:t>
+              <w:t>Регистрационный №</w:t>
+            </w:r>
+            <w:r>
+              <w:t>АААА-А18-118012390297-5</w:t>
             </w:r>
           </w:p>
           <w:p>
@@ -133,35 +127,6 @@
             <w:r>
               <w:t>Инв. №</w:t>
             </w:r>
-          </w:p>
-          <w:p>
-            <w:pPr>
-              <w:pStyle w:val="Standard"/>
-              <w:ind w:firstLine="0"/>
-            </w:pPr>
-          </w:p>
-          <w:p>
-            <w:pPr>
-              <w:pStyle w:val="Standard"/>
-              <w:ind w:firstLine="0"/>
-            </w:pPr>
-          </w:p>
-        </w:tc>
-        <w:tc>
-          <w:tcPr>
-            <w:tcW w:w="4678" w:type="dxa"/>
-            <w:tcMar>
-              <w:top w:w="55" w:type="dxa"/>
-              <w:left w:w="55" w:type="dxa"/>
-              <w:bottom w:w="55" w:type="dxa"/>
-              <w:right w:w="55" w:type="dxa"/>
-            </w:tcMar>
-          </w:tcPr>
-          <w:p>
-            <w:pPr>
-              <w:pStyle w:val="TableContents"/>
-              <w:ind w:firstLine="0"/>
-            </w:pPr>
           </w:p>
         </w:tc>
       </w:tr>
@@ -225,7 +190,6 @@
             <w:r>
               <w:rPr>
                 <w:rFonts w:ascii="Times New Roman" w:hAnsi="Times New Roman" w:cs="Times New Roman"/>
-                <w:lang w:val="en-US"/>
               </w:rPr>
               <w:t>______</w:t>
             </w:r>
@@ -298,8 +262,6 @@
             <w:r>
               <w:t xml:space="preserve"> 2019 г.</w:t>
             </w:r>
-            <w:bookmarkStart w:id="0" w:name="_GoBack"/>
-            <w:bookmarkEnd w:id="0"/>
           </w:p>
         </w:tc>
       </w:tr>
@@ -327,6 +289,8 @@
       <w:r>
         <w:t>ОТЧЁТ</w:t>
       </w:r>
+      <w:bookmarkStart w:id="0" w:name="_GoBack"/>
+      <w:bookmarkEnd w:id="0"/>
     </w:p>
     <w:p>
       <w:pPr>
